--- a/Test_BP/Fol_2k_files_500(2)/fr-FR/file 500_2 - Copy (17).docx
+++ b/Test_BP/Fol_2k_files_500(2)/fr-FR/file 500_2 - Copy (17).docx
@@ -1,7 +1,7 @@
 
 <file path=word/document.xml><?xml version="1.0" encoding="utf-8"?>
 <w:document xmlns:wpc="http://schemas.microsoft.com/office/word/2010/wordprocessingCanvas" xmlns:cx="http://schemas.microsoft.com/office/drawing/2014/chartex" xmlns:cx1="http://schemas.microsoft.com/office/drawing/2015/9/8/chartex" xmlns:cx2="http://schemas.microsoft.com/office/drawing/2015/10/21/chartex" xmlns:cx3="http://schemas.microsoft.com/office/drawing/2016/5/9/chartex" xmlns:cx4="http://schemas.microsoft.com/office/drawing/2016/5/10/chartex" xmlns:cx5="http://schemas.microsoft.com/office/drawing/2016/5/11/chartex" xmlns:mc="http://schemas.openxmlformats.org/markup-compatibility/2006" xmlns:o="urn:schemas-microsoft-com:office:office" xmlns:r="http://schemas.openxmlformats.org/officeDocument/2006/relationships" xmlns:m="http://schemas.openxmlformats.org/officeDocument/2006/math" xmlns:v="urn:schemas-microsoft-com:vml" xmlns:wp14="http://schemas.microsoft.com/office/word/2010/wordprocessingDrawing" xmlns:wp="http://schemas.openxmlformats.org/drawingml/2006/wordprocessingDrawing" xmlns:w10="urn:schemas-microsoft-com:office:word" xmlns:w="http://schemas.openxmlformats.org/wordprocessingml/2006/main" xmlns:w14="http://schemas.microsoft.com/office/word/2010/wordml" xmlns:w15="http://schemas.microsoft.com/office/word/2012/wordml" xmlns:wne="http://schemas.microsoft.com/office/word/2006/wordml" xmlns:wpg="http://schemas.microsoft.com/office/word/2010/wordprocessingGroup" xmlns:wpi="http://schemas.microsoft.com/office/word/2010/wordprocessingInk" xmlns:wps="http://schemas.microsoft.com/office/word/2010/wordprocessingShape" mc:Ignorable="w14 w15 wp14">
-  <!-- Generated by Aspose.Words for Java 20.12.0 -->
+  <!-- Generated by Aspose.Words for Java 21.10.0 -->
   <w:body>
     <w:p>
       <w:pPr>
@@ -35,44 +35,44 @@
           <w:highlight w:val="none"/>
           <w:u w:val="none" w:color="auto"/>
           <w:effect w:val="none"/>
-          <w:bdr w:val="nil"/>
-          <w:shd w:val="clear" w:color="auto" w:fill="auto"/>
-          <w:vertAlign w:val="baseline"/>
-          <w:rtl w:val="0"/>
-          <w:cs w:val="0"/>
-          <w:lang w:val="fr-FR" w:eastAsia="zh-TW" w:bidi="ar-SA"/>
-        </w:rPr>
-        <w:t>t ëéxcëépt tôò sôò tëémpëér mùùtùùâãl tâãstëés môòthëér.</w:t>
-      </w:r>
-      <w:r>
-        <w:rPr>
-          <w:rStyle w:val="DefaultParagraphFont"/>
-          <w:rFonts w:ascii="Calibri" w:eastAsia="Calibri" w:hAnsi="Calibri" w:cs="Calibri"/>
-          <w:b w:val="0"/>
-          <w:bCs w:val="0"/>
-          <w:i w:val="0"/>
-          <w:iCs w:val="0"/>
-          <w:caps w:val="0"/>
-          <w:smallCaps w:val="0"/>
-          <w:strike w:val="0"/>
-          <w:dstrike w:val="0"/>
-          <w:outline w:val="0"/>
-          <w:shadow w:val="0"/>
-          <w:emboss w:val="0"/>
-          <w:imprint w:val="0"/>
-          <w:noProof w:val="0"/>
-          <w:vanish w:val="0"/>
-          <w:color w:val="auto"/>
-          <w:spacing w:val="0"/>
-          <w:w w:val="100"/>
-          <w:kern w:val="0"/>
-          <w:position w:val="0"/>
-          <w:sz w:val="22"/>
-          <w:szCs w:val="22"/>
-          <w:highlight w:val="none"/>
-          <w:u w:val="none" w:color="auto"/>
-          <w:effect w:val="none"/>
-          <w:bdr w:val="nil"/>
+          <w:bdr w:val="none" w:sz="0" w:space="0" w:color="auto"/>
+          <w:shd w:val="clear" w:color="auto" w:fill="auto"/>
+          <w:vertAlign w:val="baseline"/>
+          <w:rtl w:val="0"/>
+          <w:cs w:val="0"/>
+          <w:lang w:val="fr-FR" w:eastAsia="zh-TW" w:bidi="ar-SA"/>
+        </w:rPr>
+        <w:t>t éëxcéëpt tôõ sôõ téëmpéër mûûtûûãál tãástéës môõthéër.</w:t>
+      </w:r>
+      <w:r>
+        <w:rPr>
+          <w:rStyle w:val="DefaultParagraphFont"/>
+          <w:rFonts w:ascii="Calibri" w:eastAsia="Calibri" w:hAnsi="Calibri" w:cs="Calibri"/>
+          <w:b w:val="0"/>
+          <w:bCs w:val="0"/>
+          <w:i w:val="0"/>
+          <w:iCs w:val="0"/>
+          <w:caps w:val="0"/>
+          <w:smallCaps w:val="0"/>
+          <w:strike w:val="0"/>
+          <w:dstrike w:val="0"/>
+          <w:outline w:val="0"/>
+          <w:shadow w:val="0"/>
+          <w:emboss w:val="0"/>
+          <w:imprint w:val="0"/>
+          <w:noProof w:val="0"/>
+          <w:vanish w:val="0"/>
+          <w:color w:val="auto"/>
+          <w:spacing w:val="0"/>
+          <w:w w:val="100"/>
+          <w:kern w:val="0"/>
+          <w:position w:val="0"/>
+          <w:sz w:val="22"/>
+          <w:szCs w:val="22"/>
+          <w:highlight w:val="none"/>
+          <w:u w:val="none" w:color="auto"/>
+          <w:effect w:val="none"/>
+          <w:bdr w:val="none" w:sz="0" w:space="0" w:color="auto"/>
           <w:shd w:val="clear" w:color="auto" w:fill="auto"/>
           <w:vertAlign w:val="baseline"/>
           <w:rtl w:val="0"/>
@@ -109,44 +109,44 @@
           <w:highlight w:val="none"/>
           <w:u w:val="none" w:color="auto"/>
           <w:effect w:val="none"/>
-          <w:bdr w:val="nil"/>
-          <w:shd w:val="clear" w:color="auto" w:fill="auto"/>
-          <w:vertAlign w:val="baseline"/>
-          <w:rtl w:val="0"/>
-          <w:cs w:val="0"/>
-          <w:lang w:val="fr-FR" w:eastAsia="zh-TW" w:bidi="ar-SA"/>
-        </w:rPr>
-        <w:t>Íntéèréèstéèd cúûltìîvæâtéèd ìîts cöõntìînúûìîng nöõw yéèt æâréè.</w:t>
-      </w:r>
-      <w:r>
-        <w:rPr>
-          <w:rStyle w:val="DefaultParagraphFont"/>
-          <w:rFonts w:ascii="Calibri" w:eastAsia="Calibri" w:hAnsi="Calibri" w:cs="Calibri"/>
-          <w:b w:val="0"/>
-          <w:bCs w:val="0"/>
-          <w:i w:val="0"/>
-          <w:iCs w:val="0"/>
-          <w:caps w:val="0"/>
-          <w:smallCaps w:val="0"/>
-          <w:strike w:val="0"/>
-          <w:dstrike w:val="0"/>
-          <w:outline w:val="0"/>
-          <w:shadow w:val="0"/>
-          <w:emboss w:val="0"/>
-          <w:imprint w:val="0"/>
-          <w:noProof w:val="0"/>
-          <w:vanish w:val="0"/>
-          <w:color w:val="auto"/>
-          <w:spacing w:val="0"/>
-          <w:w w:val="100"/>
-          <w:kern w:val="0"/>
-          <w:position w:val="0"/>
-          <w:sz w:val="22"/>
-          <w:szCs w:val="22"/>
-          <w:highlight w:val="none"/>
-          <w:u w:val="none" w:color="auto"/>
-          <w:effect w:val="none"/>
-          <w:bdr w:val="nil"/>
+          <w:bdr w:val="none" w:sz="0" w:space="0" w:color="auto"/>
+          <w:shd w:val="clear" w:color="auto" w:fill="auto"/>
+          <w:vertAlign w:val="baseline"/>
+          <w:rtl w:val="0"/>
+          <w:cs w:val="0"/>
+          <w:lang w:val="fr-FR" w:eastAsia="zh-TW" w:bidi="ar-SA"/>
+        </w:rPr>
+        <w:t>Ïntëërëëstëëd cúýltïîváàtëëd ïîts cöôntïînúýïîng nöôw yëët áàrëë.</w:t>
+      </w:r>
+      <w:r>
+        <w:rPr>
+          <w:rStyle w:val="DefaultParagraphFont"/>
+          <w:rFonts w:ascii="Calibri" w:eastAsia="Calibri" w:hAnsi="Calibri" w:cs="Calibri"/>
+          <w:b w:val="0"/>
+          <w:bCs w:val="0"/>
+          <w:i w:val="0"/>
+          <w:iCs w:val="0"/>
+          <w:caps w:val="0"/>
+          <w:smallCaps w:val="0"/>
+          <w:strike w:val="0"/>
+          <w:dstrike w:val="0"/>
+          <w:outline w:val="0"/>
+          <w:shadow w:val="0"/>
+          <w:emboss w:val="0"/>
+          <w:imprint w:val="0"/>
+          <w:noProof w:val="0"/>
+          <w:vanish w:val="0"/>
+          <w:color w:val="auto"/>
+          <w:spacing w:val="0"/>
+          <w:w w:val="100"/>
+          <w:kern w:val="0"/>
+          <w:position w:val="0"/>
+          <w:sz w:val="22"/>
+          <w:szCs w:val="22"/>
+          <w:highlight w:val="none"/>
+          <w:u w:val="none" w:color="auto"/>
+          <w:effect w:val="none"/>
+          <w:bdr w:val="none" w:sz="0" w:space="0" w:color="auto"/>
           <w:shd w:val="clear" w:color="auto" w:fill="auto"/>
           <w:vertAlign w:val="baseline"/>
           <w:rtl w:val="0"/>
@@ -183,44 +183,44 @@
           <w:highlight w:val="none"/>
           <w:u w:val="none" w:color="auto"/>
           <w:effect w:val="none"/>
-          <w:bdr w:val="nil"/>
-          <w:shd w:val="clear" w:color="auto" w:fill="auto"/>
-          <w:vertAlign w:val="baseline"/>
-          <w:rtl w:val="0"/>
-          <w:cs w:val="0"/>
-          <w:lang w:val="fr-FR" w:eastAsia="zh-TW" w:bidi="ar-SA"/>
-        </w:rPr>
-        <w:t>Õûût íìntéëréëstéëd áâccéëptáâncéë õõûûr páârtíìáâlíìty áâffrõõntíìng ûûnpléëáâsáânt why áâdd.</w:t>
-      </w:r>
-      <w:r>
-        <w:rPr>
-          <w:rStyle w:val="DefaultParagraphFont"/>
-          <w:rFonts w:ascii="Calibri" w:eastAsia="Calibri" w:hAnsi="Calibri" w:cs="Calibri"/>
-          <w:b w:val="0"/>
-          <w:bCs w:val="0"/>
-          <w:i w:val="0"/>
-          <w:iCs w:val="0"/>
-          <w:caps w:val="0"/>
-          <w:smallCaps w:val="0"/>
-          <w:strike w:val="0"/>
-          <w:dstrike w:val="0"/>
-          <w:outline w:val="0"/>
-          <w:shadow w:val="0"/>
-          <w:emboss w:val="0"/>
-          <w:imprint w:val="0"/>
-          <w:noProof w:val="0"/>
-          <w:vanish w:val="0"/>
-          <w:color w:val="auto"/>
-          <w:spacing w:val="0"/>
-          <w:w w:val="100"/>
-          <w:kern w:val="0"/>
-          <w:position w:val="0"/>
-          <w:sz w:val="22"/>
-          <w:szCs w:val="22"/>
-          <w:highlight w:val="none"/>
-          <w:u w:val="none" w:color="auto"/>
-          <w:effect w:val="none"/>
-          <w:bdr w:val="nil"/>
+          <w:bdr w:val="none" w:sz="0" w:space="0" w:color="auto"/>
+          <w:shd w:val="clear" w:color="auto" w:fill="auto"/>
+          <w:vertAlign w:val="baseline"/>
+          <w:rtl w:val="0"/>
+          <w:cs w:val="0"/>
+          <w:lang w:val="fr-FR" w:eastAsia="zh-TW" w:bidi="ar-SA"/>
+        </w:rPr>
+        <w:t>Öúút ìíntêèrêèstêèd ááccêèptááncêè óòúúr páártìíáálìíty ááffróòntìíng úúnplêèáásáánt why áádd.</w:t>
+      </w:r>
+      <w:r>
+        <w:rPr>
+          <w:rStyle w:val="DefaultParagraphFont"/>
+          <w:rFonts w:ascii="Calibri" w:eastAsia="Calibri" w:hAnsi="Calibri" w:cs="Calibri"/>
+          <w:b w:val="0"/>
+          <w:bCs w:val="0"/>
+          <w:i w:val="0"/>
+          <w:iCs w:val="0"/>
+          <w:caps w:val="0"/>
+          <w:smallCaps w:val="0"/>
+          <w:strike w:val="0"/>
+          <w:dstrike w:val="0"/>
+          <w:outline w:val="0"/>
+          <w:shadow w:val="0"/>
+          <w:emboss w:val="0"/>
+          <w:imprint w:val="0"/>
+          <w:noProof w:val="0"/>
+          <w:vanish w:val="0"/>
+          <w:color w:val="auto"/>
+          <w:spacing w:val="0"/>
+          <w:w w:val="100"/>
+          <w:kern w:val="0"/>
+          <w:position w:val="0"/>
+          <w:sz w:val="22"/>
+          <w:szCs w:val="22"/>
+          <w:highlight w:val="none"/>
+          <w:u w:val="none" w:color="auto"/>
+          <w:effect w:val="none"/>
+          <w:bdr w:val="none" w:sz="0" w:space="0" w:color="auto"/>
           <w:shd w:val="clear" w:color="auto" w:fill="auto"/>
           <w:vertAlign w:val="baseline"/>
           <w:rtl w:val="0"/>
@@ -257,44 +257,44 @@
           <w:highlight w:val="none"/>
           <w:u w:val="none" w:color="auto"/>
           <w:effect w:val="none"/>
-          <w:bdr w:val="nil"/>
-          <w:shd w:val="clear" w:color="auto" w:fill="auto"/>
-          <w:vertAlign w:val="baseline"/>
-          <w:rtl w:val="0"/>
-          <w:cs w:val="0"/>
-          <w:lang w:val="fr-FR" w:eastAsia="zh-TW" w:bidi="ar-SA"/>
-        </w:rPr>
-        <w:t>Ëstèêèêm gâárdèên mèên yèêt shy cóöüûrsèê.</w:t>
-      </w:r>
-      <w:r>
-        <w:rPr>
-          <w:rStyle w:val="DefaultParagraphFont"/>
-          <w:rFonts w:ascii="Calibri" w:eastAsia="Calibri" w:hAnsi="Calibri" w:cs="Calibri"/>
-          <w:b w:val="0"/>
-          <w:bCs w:val="0"/>
-          <w:i w:val="0"/>
-          <w:iCs w:val="0"/>
-          <w:caps w:val="0"/>
-          <w:smallCaps w:val="0"/>
-          <w:strike w:val="0"/>
-          <w:dstrike w:val="0"/>
-          <w:outline w:val="0"/>
-          <w:shadow w:val="0"/>
-          <w:emboss w:val="0"/>
-          <w:imprint w:val="0"/>
-          <w:noProof w:val="0"/>
-          <w:vanish w:val="0"/>
-          <w:color w:val="auto"/>
-          <w:spacing w:val="0"/>
-          <w:w w:val="100"/>
-          <w:kern w:val="0"/>
-          <w:position w:val="0"/>
-          <w:sz w:val="22"/>
-          <w:szCs w:val="22"/>
-          <w:highlight w:val="none"/>
-          <w:u w:val="none" w:color="auto"/>
-          <w:effect w:val="none"/>
-          <w:bdr w:val="nil"/>
+          <w:bdr w:val="none" w:sz="0" w:space="0" w:color="auto"/>
+          <w:shd w:val="clear" w:color="auto" w:fill="auto"/>
+          <w:vertAlign w:val="baseline"/>
+          <w:rtl w:val="0"/>
+          <w:cs w:val="0"/>
+          <w:lang w:val="fr-FR" w:eastAsia="zh-TW" w:bidi="ar-SA"/>
+        </w:rPr>
+        <w:t>Êstèëèëm gåãrdèën mèën yèët shy cõóûúrsèë.</w:t>
+      </w:r>
+      <w:r>
+        <w:rPr>
+          <w:rStyle w:val="DefaultParagraphFont"/>
+          <w:rFonts w:ascii="Calibri" w:eastAsia="Calibri" w:hAnsi="Calibri" w:cs="Calibri"/>
+          <w:b w:val="0"/>
+          <w:bCs w:val="0"/>
+          <w:i w:val="0"/>
+          <w:iCs w:val="0"/>
+          <w:caps w:val="0"/>
+          <w:smallCaps w:val="0"/>
+          <w:strike w:val="0"/>
+          <w:dstrike w:val="0"/>
+          <w:outline w:val="0"/>
+          <w:shadow w:val="0"/>
+          <w:emboss w:val="0"/>
+          <w:imprint w:val="0"/>
+          <w:noProof w:val="0"/>
+          <w:vanish w:val="0"/>
+          <w:color w:val="auto"/>
+          <w:spacing w:val="0"/>
+          <w:w w:val="100"/>
+          <w:kern w:val="0"/>
+          <w:position w:val="0"/>
+          <w:sz w:val="22"/>
+          <w:szCs w:val="22"/>
+          <w:highlight w:val="none"/>
+          <w:u w:val="none" w:color="auto"/>
+          <w:effect w:val="none"/>
+          <w:bdr w:val="none" w:sz="0" w:space="0" w:color="auto"/>
           <w:shd w:val="clear" w:color="auto" w:fill="auto"/>
           <w:vertAlign w:val="baseline"/>
           <w:rtl w:val="0"/>
@@ -331,44 +331,44 @@
           <w:highlight w:val="none"/>
           <w:u w:val="none" w:color="auto"/>
           <w:effect w:val="none"/>
-          <w:bdr w:val="nil"/>
-          <w:shd w:val="clear" w:color="auto" w:fill="auto"/>
-          <w:vertAlign w:val="baseline"/>
-          <w:rtl w:val="0"/>
-          <w:cs w:val="0"/>
-          <w:lang w:val="fr-FR" w:eastAsia="zh-TW" w:bidi="ar-SA"/>
-        </w:rPr>
-        <w:t>Côönsùùltëèd ùùp my tôölëèråàbly sôömëètïîmëès pëèrpëètùùåàl ôöh.</w:t>
-      </w:r>
-      <w:r>
-        <w:rPr>
-          <w:rStyle w:val="DefaultParagraphFont"/>
-          <w:rFonts w:ascii="Calibri" w:eastAsia="Calibri" w:hAnsi="Calibri" w:cs="Calibri"/>
-          <w:b w:val="0"/>
-          <w:bCs w:val="0"/>
-          <w:i w:val="0"/>
-          <w:iCs w:val="0"/>
-          <w:caps w:val="0"/>
-          <w:smallCaps w:val="0"/>
-          <w:strike w:val="0"/>
-          <w:dstrike w:val="0"/>
-          <w:outline w:val="0"/>
-          <w:shadow w:val="0"/>
-          <w:emboss w:val="0"/>
-          <w:imprint w:val="0"/>
-          <w:noProof w:val="0"/>
-          <w:vanish w:val="0"/>
-          <w:color w:val="auto"/>
-          <w:spacing w:val="0"/>
-          <w:w w:val="100"/>
-          <w:kern w:val="0"/>
-          <w:position w:val="0"/>
-          <w:sz w:val="22"/>
-          <w:szCs w:val="22"/>
-          <w:highlight w:val="none"/>
-          <w:u w:val="none" w:color="auto"/>
-          <w:effect w:val="none"/>
-          <w:bdr w:val="nil"/>
+          <w:bdr w:val="none" w:sz="0" w:space="0" w:color="auto"/>
+          <w:shd w:val="clear" w:color="auto" w:fill="auto"/>
+          <w:vertAlign w:val="baseline"/>
+          <w:rtl w:val="0"/>
+          <w:cs w:val="0"/>
+          <w:lang w:val="fr-FR" w:eastAsia="zh-TW" w:bidi="ar-SA"/>
+        </w:rPr>
+        <w:t>Cóônsùûltéèd ùûp my tóôléèrâábly sóôméètïíméès péèrpéètùûâál óôh.</w:t>
+      </w:r>
+      <w:r>
+        <w:rPr>
+          <w:rStyle w:val="DefaultParagraphFont"/>
+          <w:rFonts w:ascii="Calibri" w:eastAsia="Calibri" w:hAnsi="Calibri" w:cs="Calibri"/>
+          <w:b w:val="0"/>
+          <w:bCs w:val="0"/>
+          <w:i w:val="0"/>
+          <w:iCs w:val="0"/>
+          <w:caps w:val="0"/>
+          <w:smallCaps w:val="0"/>
+          <w:strike w:val="0"/>
+          <w:dstrike w:val="0"/>
+          <w:outline w:val="0"/>
+          <w:shadow w:val="0"/>
+          <w:emboss w:val="0"/>
+          <w:imprint w:val="0"/>
+          <w:noProof w:val="0"/>
+          <w:vanish w:val="0"/>
+          <w:color w:val="auto"/>
+          <w:spacing w:val="0"/>
+          <w:w w:val="100"/>
+          <w:kern w:val="0"/>
+          <w:position w:val="0"/>
+          <w:sz w:val="22"/>
+          <w:szCs w:val="22"/>
+          <w:highlight w:val="none"/>
+          <w:u w:val="none" w:color="auto"/>
+          <w:effect w:val="none"/>
+          <w:bdr w:val="none" w:sz="0" w:space="0" w:color="auto"/>
           <w:shd w:val="clear" w:color="auto" w:fill="auto"/>
           <w:vertAlign w:val="baseline"/>
           <w:rtl w:val="0"/>
@@ -405,44 +405,44 @@
           <w:highlight w:val="none"/>
           <w:u w:val="none" w:color="auto"/>
           <w:effect w:val="none"/>
-          <w:bdr w:val="nil"/>
-          <w:shd w:val="clear" w:color="auto" w:fill="auto"/>
-          <w:vertAlign w:val="baseline"/>
-          <w:rtl w:val="0"/>
-          <w:cs w:val="0"/>
-          <w:lang w:val="fr-FR" w:eastAsia="zh-TW" w:bidi="ar-SA"/>
-        </w:rPr>
-        <w:t>Êxprèèssíïõón àäccèèptàäncèè íïmprúùdèèncèè pàärtíïcúùlàär hàäd èèàät úùnsàätíïàäblèè.</w:t>
-      </w:r>
-      <w:r>
-        <w:rPr>
-          <w:rStyle w:val="DefaultParagraphFont"/>
-          <w:rFonts w:ascii="Calibri" w:eastAsia="Calibri" w:hAnsi="Calibri" w:cs="Calibri"/>
-          <w:b w:val="0"/>
-          <w:bCs w:val="0"/>
-          <w:i w:val="0"/>
-          <w:iCs w:val="0"/>
-          <w:caps w:val="0"/>
-          <w:smallCaps w:val="0"/>
-          <w:strike w:val="0"/>
-          <w:dstrike w:val="0"/>
-          <w:outline w:val="0"/>
-          <w:shadow w:val="0"/>
-          <w:emboss w:val="0"/>
-          <w:imprint w:val="0"/>
-          <w:noProof w:val="0"/>
-          <w:vanish w:val="0"/>
-          <w:color w:val="auto"/>
-          <w:spacing w:val="0"/>
-          <w:w w:val="100"/>
-          <w:kern w:val="0"/>
-          <w:position w:val="0"/>
-          <w:sz w:val="22"/>
-          <w:szCs w:val="22"/>
-          <w:highlight w:val="none"/>
-          <w:u w:val="none" w:color="auto"/>
-          <w:effect w:val="none"/>
-          <w:bdr w:val="nil"/>
+          <w:bdr w:val="none" w:sz="0" w:space="0" w:color="auto"/>
+          <w:shd w:val="clear" w:color="auto" w:fill="auto"/>
+          <w:vertAlign w:val="baseline"/>
+          <w:rtl w:val="0"/>
+          <w:cs w:val="0"/>
+          <w:lang w:val="fr-FR" w:eastAsia="zh-TW" w:bidi="ar-SA"/>
+        </w:rPr>
+        <w:t>Ëxprèëssîíôôn àâccèëptàâncèë îímprùüdèëncèë pàârtîícùülàâr hàâd èëàât ùünsàâtîíàâblèë.</w:t>
+      </w:r>
+      <w:r>
+        <w:rPr>
+          <w:rStyle w:val="DefaultParagraphFont"/>
+          <w:rFonts w:ascii="Calibri" w:eastAsia="Calibri" w:hAnsi="Calibri" w:cs="Calibri"/>
+          <w:b w:val="0"/>
+          <w:bCs w:val="0"/>
+          <w:i w:val="0"/>
+          <w:iCs w:val="0"/>
+          <w:caps w:val="0"/>
+          <w:smallCaps w:val="0"/>
+          <w:strike w:val="0"/>
+          <w:dstrike w:val="0"/>
+          <w:outline w:val="0"/>
+          <w:shadow w:val="0"/>
+          <w:emboss w:val="0"/>
+          <w:imprint w:val="0"/>
+          <w:noProof w:val="0"/>
+          <w:vanish w:val="0"/>
+          <w:color w:val="auto"/>
+          <w:spacing w:val="0"/>
+          <w:w w:val="100"/>
+          <w:kern w:val="0"/>
+          <w:position w:val="0"/>
+          <w:sz w:val="22"/>
+          <w:szCs w:val="22"/>
+          <w:highlight w:val="none"/>
+          <w:u w:val="none" w:color="auto"/>
+          <w:effect w:val="none"/>
+          <w:bdr w:val="none" w:sz="0" w:space="0" w:color="auto"/>
           <w:shd w:val="clear" w:color="auto" w:fill="auto"/>
           <w:vertAlign w:val="baseline"/>
           <w:rtl w:val="0"/>
@@ -485,44 +485,44 @@
           <w:highlight w:val="none"/>
           <w:u w:val="none" w:color="auto"/>
           <w:effect w:val="none"/>
-          <w:bdr w:val="nil"/>
-          <w:shd w:val="clear" w:color="auto" w:fill="auto"/>
-          <w:vertAlign w:val="baseline"/>
-          <w:rtl w:val="0"/>
-          <w:cs w:val="0"/>
-          <w:lang w:val="fr-FR" w:eastAsia="zh-TW" w:bidi="ar-SA"/>
-        </w:rPr>
-        <w:t>Häãd dëénóôtïïng próôpëérly jóôïïntýùrëé yóôýù óôccäãsïïóôn dïïrëéctly räãïïllëéry.</w:t>
-      </w:r>
-      <w:r>
-        <w:rPr>
-          <w:rStyle w:val="DefaultParagraphFont"/>
-          <w:rFonts w:ascii="Calibri" w:eastAsia="Calibri" w:hAnsi="Calibri" w:cs="Calibri"/>
-          <w:b w:val="0"/>
-          <w:bCs w:val="0"/>
-          <w:i w:val="0"/>
-          <w:iCs w:val="0"/>
-          <w:caps w:val="0"/>
-          <w:smallCaps w:val="0"/>
-          <w:strike w:val="0"/>
-          <w:dstrike w:val="0"/>
-          <w:outline w:val="0"/>
-          <w:shadow w:val="0"/>
-          <w:emboss w:val="0"/>
-          <w:imprint w:val="0"/>
-          <w:noProof w:val="0"/>
-          <w:vanish w:val="0"/>
-          <w:color w:val="auto"/>
-          <w:spacing w:val="0"/>
-          <w:w w:val="100"/>
-          <w:kern w:val="0"/>
-          <w:position w:val="0"/>
-          <w:sz w:val="22"/>
-          <w:szCs w:val="22"/>
-          <w:highlight w:val="none"/>
-          <w:u w:val="none" w:color="auto"/>
-          <w:effect w:val="none"/>
-          <w:bdr w:val="nil"/>
+          <w:bdr w:val="none" w:sz="0" w:space="0" w:color="auto"/>
+          <w:shd w:val="clear" w:color="auto" w:fill="auto"/>
+          <w:vertAlign w:val="baseline"/>
+          <w:rtl w:val="0"/>
+          <w:cs w:val="0"/>
+          <w:lang w:val="fr-FR" w:eastAsia="zh-TW" w:bidi="ar-SA"/>
+        </w:rPr>
+        <w:t>Håâd dëënòõtîïng pròõpëërly jòõîïntýýrëë yòõýý òõccåâsîïòõn dîïrëëctly råâîïllëëry.</w:t>
+      </w:r>
+      <w:r>
+        <w:rPr>
+          <w:rStyle w:val="DefaultParagraphFont"/>
+          <w:rFonts w:ascii="Calibri" w:eastAsia="Calibri" w:hAnsi="Calibri" w:cs="Calibri"/>
+          <w:b w:val="0"/>
+          <w:bCs w:val="0"/>
+          <w:i w:val="0"/>
+          <w:iCs w:val="0"/>
+          <w:caps w:val="0"/>
+          <w:smallCaps w:val="0"/>
+          <w:strike w:val="0"/>
+          <w:dstrike w:val="0"/>
+          <w:outline w:val="0"/>
+          <w:shadow w:val="0"/>
+          <w:emboss w:val="0"/>
+          <w:imprint w:val="0"/>
+          <w:noProof w:val="0"/>
+          <w:vanish w:val="0"/>
+          <w:color w:val="auto"/>
+          <w:spacing w:val="0"/>
+          <w:w w:val="100"/>
+          <w:kern w:val="0"/>
+          <w:position w:val="0"/>
+          <w:sz w:val="22"/>
+          <w:szCs w:val="22"/>
+          <w:highlight w:val="none"/>
+          <w:u w:val="none" w:color="auto"/>
+          <w:effect w:val="none"/>
+          <w:bdr w:val="none" w:sz="0" w:space="0" w:color="auto"/>
           <w:shd w:val="clear" w:color="auto" w:fill="auto"/>
           <w:vertAlign w:val="baseline"/>
           <w:rtl w:val="0"/>
@@ -559,44 +559,44 @@
           <w:highlight w:val="none"/>
           <w:u w:val="none" w:color="auto"/>
           <w:effect w:val="none"/>
-          <w:bdr w:val="nil"/>
-          <w:shd w:val="clear" w:color="auto" w:fill="auto"/>
-          <w:vertAlign w:val="baseline"/>
-          <w:rtl w:val="0"/>
-          <w:cs w:val="0"/>
-          <w:lang w:val="fr-FR" w:eastAsia="zh-TW" w:bidi="ar-SA"/>
-        </w:rPr>
-        <w:t>Ïn sääïíd töô öôf pöôöôr fùüll bëë pöôst fääcëë snùüg.</w:t>
-      </w:r>
-      <w:r>
-        <w:rPr>
-          <w:rStyle w:val="DefaultParagraphFont"/>
-          <w:rFonts w:ascii="Calibri" w:eastAsia="Calibri" w:hAnsi="Calibri" w:cs="Calibri"/>
-          <w:b w:val="0"/>
-          <w:bCs w:val="0"/>
-          <w:i w:val="0"/>
-          <w:iCs w:val="0"/>
-          <w:caps w:val="0"/>
-          <w:smallCaps w:val="0"/>
-          <w:strike w:val="0"/>
-          <w:dstrike w:val="0"/>
-          <w:outline w:val="0"/>
-          <w:shadow w:val="0"/>
-          <w:emboss w:val="0"/>
-          <w:imprint w:val="0"/>
-          <w:noProof w:val="0"/>
-          <w:vanish w:val="0"/>
-          <w:color w:val="auto"/>
-          <w:spacing w:val="0"/>
-          <w:w w:val="100"/>
-          <w:kern w:val="0"/>
-          <w:position w:val="0"/>
-          <w:sz w:val="22"/>
-          <w:szCs w:val="22"/>
-          <w:highlight w:val="none"/>
-          <w:u w:val="none" w:color="auto"/>
-          <w:effect w:val="none"/>
-          <w:bdr w:val="nil"/>
+          <w:bdr w:val="none" w:sz="0" w:space="0" w:color="auto"/>
+          <w:shd w:val="clear" w:color="auto" w:fill="auto"/>
+          <w:vertAlign w:val="baseline"/>
+          <w:rtl w:val="0"/>
+          <w:cs w:val="0"/>
+          <w:lang w:val="fr-FR" w:eastAsia="zh-TW" w:bidi="ar-SA"/>
+        </w:rPr>
+        <w:t>Ìn sàãîîd tòõ òõf pòõòõr fýûll béè pòõst fàãcéè snýûg.</w:t>
+      </w:r>
+      <w:r>
+        <w:rPr>
+          <w:rStyle w:val="DefaultParagraphFont"/>
+          <w:rFonts w:ascii="Calibri" w:eastAsia="Calibri" w:hAnsi="Calibri" w:cs="Calibri"/>
+          <w:b w:val="0"/>
+          <w:bCs w:val="0"/>
+          <w:i w:val="0"/>
+          <w:iCs w:val="0"/>
+          <w:caps w:val="0"/>
+          <w:smallCaps w:val="0"/>
+          <w:strike w:val="0"/>
+          <w:dstrike w:val="0"/>
+          <w:outline w:val="0"/>
+          <w:shadow w:val="0"/>
+          <w:emboss w:val="0"/>
+          <w:imprint w:val="0"/>
+          <w:noProof w:val="0"/>
+          <w:vanish w:val="0"/>
+          <w:color w:val="auto"/>
+          <w:spacing w:val="0"/>
+          <w:w w:val="100"/>
+          <w:kern w:val="0"/>
+          <w:position w:val="0"/>
+          <w:sz w:val="22"/>
+          <w:szCs w:val="22"/>
+          <w:highlight w:val="none"/>
+          <w:u w:val="none" w:color="auto"/>
+          <w:effect w:val="none"/>
+          <w:bdr w:val="none" w:sz="0" w:space="0" w:color="auto"/>
           <w:shd w:val="clear" w:color="auto" w:fill="auto"/>
           <w:vertAlign w:val="baseline"/>
           <w:rtl w:val="0"/>
@@ -633,44 +633,44 @@
           <w:highlight w:val="none"/>
           <w:u w:val="none" w:color="auto"/>
           <w:effect w:val="none"/>
-          <w:bdr w:val="nil"/>
-          <w:shd w:val="clear" w:color="auto" w:fill="auto"/>
-          <w:vertAlign w:val="baseline"/>
-          <w:rtl w:val="0"/>
-          <w:cs w:val="0"/>
-          <w:lang w:val="fr-FR" w:eastAsia="zh-TW" w:bidi="ar-SA"/>
-        </w:rPr>
-        <w:t>Íntròòdúúcëèd ìïmprúúdëèncëè sëèëè sâäy úúnplëèâäsìïng dëèvòònshìïrëè âäccëèptâäncëè sòòn.</w:t>
-      </w:r>
-      <w:r>
-        <w:rPr>
-          <w:rStyle w:val="DefaultParagraphFont"/>
-          <w:rFonts w:ascii="Calibri" w:eastAsia="Calibri" w:hAnsi="Calibri" w:cs="Calibri"/>
-          <w:b w:val="0"/>
-          <w:bCs w:val="0"/>
-          <w:i w:val="0"/>
-          <w:iCs w:val="0"/>
-          <w:caps w:val="0"/>
-          <w:smallCaps w:val="0"/>
-          <w:strike w:val="0"/>
-          <w:dstrike w:val="0"/>
-          <w:outline w:val="0"/>
-          <w:shadow w:val="0"/>
-          <w:emboss w:val="0"/>
-          <w:imprint w:val="0"/>
-          <w:noProof w:val="0"/>
-          <w:vanish w:val="0"/>
-          <w:color w:val="auto"/>
-          <w:spacing w:val="0"/>
-          <w:w w:val="100"/>
-          <w:kern w:val="0"/>
-          <w:position w:val="0"/>
-          <w:sz w:val="22"/>
-          <w:szCs w:val="22"/>
-          <w:highlight w:val="none"/>
-          <w:u w:val="none" w:color="auto"/>
-          <w:effect w:val="none"/>
-          <w:bdr w:val="nil"/>
+          <w:bdr w:val="none" w:sz="0" w:space="0" w:color="auto"/>
+          <w:shd w:val="clear" w:color="auto" w:fill="auto"/>
+          <w:vertAlign w:val="baseline"/>
+          <w:rtl w:val="0"/>
+          <w:cs w:val="0"/>
+          <w:lang w:val="fr-FR" w:eastAsia="zh-TW" w:bidi="ar-SA"/>
+        </w:rPr>
+        <w:t>Íntròôdýûcëêd íìmprýûdëêncëê sëêëê sáây ýûnplëêáâsíìng dëêvòônshíìrëê áâccëêptáâncëê sòôn.</w:t>
+      </w:r>
+      <w:r>
+        <w:rPr>
+          <w:rStyle w:val="DefaultParagraphFont"/>
+          <w:rFonts w:ascii="Calibri" w:eastAsia="Calibri" w:hAnsi="Calibri" w:cs="Calibri"/>
+          <w:b w:val="0"/>
+          <w:bCs w:val="0"/>
+          <w:i w:val="0"/>
+          <w:iCs w:val="0"/>
+          <w:caps w:val="0"/>
+          <w:smallCaps w:val="0"/>
+          <w:strike w:val="0"/>
+          <w:dstrike w:val="0"/>
+          <w:outline w:val="0"/>
+          <w:shadow w:val="0"/>
+          <w:emboss w:val="0"/>
+          <w:imprint w:val="0"/>
+          <w:noProof w:val="0"/>
+          <w:vanish w:val="0"/>
+          <w:color w:val="auto"/>
+          <w:spacing w:val="0"/>
+          <w:w w:val="100"/>
+          <w:kern w:val="0"/>
+          <w:position w:val="0"/>
+          <w:sz w:val="22"/>
+          <w:szCs w:val="22"/>
+          <w:highlight w:val="none"/>
+          <w:u w:val="none" w:color="auto"/>
+          <w:effect w:val="none"/>
+          <w:bdr w:val="none" w:sz="0" w:space="0" w:color="auto"/>
           <w:shd w:val="clear" w:color="auto" w:fill="auto"/>
           <w:vertAlign w:val="baseline"/>
           <w:rtl w:val="0"/>
@@ -707,44 +707,44 @@
           <w:highlight w:val="none"/>
           <w:u w:val="none" w:color="auto"/>
           <w:effect w:val="none"/>
-          <w:bdr w:val="nil"/>
-          <w:shd w:val="clear" w:color="auto" w:fill="auto"/>
-          <w:vertAlign w:val="baseline"/>
-          <w:rtl w:val="0"/>
-          <w:cs w:val="0"/>
-          <w:lang w:val="fr-FR" w:eastAsia="zh-TW" w:bidi="ar-SA"/>
-        </w:rPr>
-        <w:t>Èxêëtêër lôõngêër wíïsdôõm gæáy nôõr dêësíïgn æágêë.</w:t>
-      </w:r>
-      <w:r>
-        <w:rPr>
-          <w:rStyle w:val="DefaultParagraphFont"/>
-          <w:rFonts w:ascii="Calibri" w:eastAsia="Calibri" w:hAnsi="Calibri" w:cs="Calibri"/>
-          <w:b w:val="0"/>
-          <w:bCs w:val="0"/>
-          <w:i w:val="0"/>
-          <w:iCs w:val="0"/>
-          <w:caps w:val="0"/>
-          <w:smallCaps w:val="0"/>
-          <w:strike w:val="0"/>
-          <w:dstrike w:val="0"/>
-          <w:outline w:val="0"/>
-          <w:shadow w:val="0"/>
-          <w:emboss w:val="0"/>
-          <w:imprint w:val="0"/>
-          <w:noProof w:val="0"/>
-          <w:vanish w:val="0"/>
-          <w:color w:val="auto"/>
-          <w:spacing w:val="0"/>
-          <w:w w:val="100"/>
-          <w:kern w:val="0"/>
-          <w:position w:val="0"/>
-          <w:sz w:val="22"/>
-          <w:szCs w:val="22"/>
-          <w:highlight w:val="none"/>
-          <w:u w:val="none" w:color="auto"/>
-          <w:effect w:val="none"/>
-          <w:bdr w:val="nil"/>
+          <w:bdr w:val="none" w:sz="0" w:space="0" w:color="auto"/>
+          <w:shd w:val="clear" w:color="auto" w:fill="auto"/>
+          <w:vertAlign w:val="baseline"/>
+          <w:rtl w:val="0"/>
+          <w:cs w:val="0"/>
+          <w:lang w:val="fr-FR" w:eastAsia="zh-TW" w:bidi="ar-SA"/>
+        </w:rPr>
+        <w:t>Èxèètèèr lóöngèèr wïìsdóöm gàåy nóör dèèsïìgn àågèè.</w:t>
+      </w:r>
+      <w:r>
+        <w:rPr>
+          <w:rStyle w:val="DefaultParagraphFont"/>
+          <w:rFonts w:ascii="Calibri" w:eastAsia="Calibri" w:hAnsi="Calibri" w:cs="Calibri"/>
+          <w:b w:val="0"/>
+          <w:bCs w:val="0"/>
+          <w:i w:val="0"/>
+          <w:iCs w:val="0"/>
+          <w:caps w:val="0"/>
+          <w:smallCaps w:val="0"/>
+          <w:strike w:val="0"/>
+          <w:dstrike w:val="0"/>
+          <w:outline w:val="0"/>
+          <w:shadow w:val="0"/>
+          <w:emboss w:val="0"/>
+          <w:imprint w:val="0"/>
+          <w:noProof w:val="0"/>
+          <w:vanish w:val="0"/>
+          <w:color w:val="auto"/>
+          <w:spacing w:val="0"/>
+          <w:w w:val="100"/>
+          <w:kern w:val="0"/>
+          <w:position w:val="0"/>
+          <w:sz w:val="22"/>
+          <w:szCs w:val="22"/>
+          <w:highlight w:val="none"/>
+          <w:u w:val="none" w:color="auto"/>
+          <w:effect w:val="none"/>
+          <w:bdr w:val="none" w:sz="0" w:space="0" w:color="auto"/>
           <w:shd w:val="clear" w:color="auto" w:fill="auto"/>
           <w:vertAlign w:val="baseline"/>
           <w:rtl w:val="0"/>
@@ -781,44 +781,44 @@
           <w:highlight w:val="none"/>
           <w:u w:val="none" w:color="auto"/>
           <w:effect w:val="none"/>
-          <w:bdr w:val="nil"/>
-          <w:shd w:val="clear" w:color="auto" w:fill="auto"/>
-          <w:vertAlign w:val="baseline"/>
-          <w:rtl w:val="0"/>
-          <w:cs w:val="0"/>
-          <w:lang w:val="fr-FR" w:eastAsia="zh-TW" w:bidi="ar-SA"/>
-        </w:rPr>
-        <w:t>Äm wêëåäthêër tóò êëntêërêëd nóòrlåänd nóò ììn shóòwììng sêërvììcêë.</w:t>
-      </w:r>
-      <w:r>
-        <w:rPr>
-          <w:rStyle w:val="DefaultParagraphFont"/>
-          <w:rFonts w:ascii="Calibri" w:eastAsia="Calibri" w:hAnsi="Calibri" w:cs="Calibri"/>
-          <w:b w:val="0"/>
-          <w:bCs w:val="0"/>
-          <w:i w:val="0"/>
-          <w:iCs w:val="0"/>
-          <w:caps w:val="0"/>
-          <w:smallCaps w:val="0"/>
-          <w:strike w:val="0"/>
-          <w:dstrike w:val="0"/>
-          <w:outline w:val="0"/>
-          <w:shadow w:val="0"/>
-          <w:emboss w:val="0"/>
-          <w:imprint w:val="0"/>
-          <w:noProof w:val="0"/>
-          <w:vanish w:val="0"/>
-          <w:color w:val="auto"/>
-          <w:spacing w:val="0"/>
-          <w:w w:val="100"/>
-          <w:kern w:val="0"/>
-          <w:position w:val="0"/>
-          <w:sz w:val="22"/>
-          <w:szCs w:val="22"/>
-          <w:highlight w:val="none"/>
-          <w:u w:val="none" w:color="auto"/>
-          <w:effect w:val="none"/>
-          <w:bdr w:val="nil"/>
+          <w:bdr w:val="none" w:sz="0" w:space="0" w:color="auto"/>
+          <w:shd w:val="clear" w:color="auto" w:fill="auto"/>
+          <w:vertAlign w:val="baseline"/>
+          <w:rtl w:val="0"/>
+          <w:cs w:val="0"/>
+          <w:lang w:val="fr-FR" w:eastAsia="zh-TW" w:bidi="ar-SA"/>
+        </w:rPr>
+        <w:t>Äm wêéààthêér tòô êéntêérêéd nòôrlàànd nòô íïn shòôwíïng sêérvíïcêé.</w:t>
+      </w:r>
+      <w:r>
+        <w:rPr>
+          <w:rStyle w:val="DefaultParagraphFont"/>
+          <w:rFonts w:ascii="Calibri" w:eastAsia="Calibri" w:hAnsi="Calibri" w:cs="Calibri"/>
+          <w:b w:val="0"/>
+          <w:bCs w:val="0"/>
+          <w:i w:val="0"/>
+          <w:iCs w:val="0"/>
+          <w:caps w:val="0"/>
+          <w:smallCaps w:val="0"/>
+          <w:strike w:val="0"/>
+          <w:dstrike w:val="0"/>
+          <w:outline w:val="0"/>
+          <w:shadow w:val="0"/>
+          <w:emboss w:val="0"/>
+          <w:imprint w:val="0"/>
+          <w:noProof w:val="0"/>
+          <w:vanish w:val="0"/>
+          <w:color w:val="auto"/>
+          <w:spacing w:val="0"/>
+          <w:w w:val="100"/>
+          <w:kern w:val="0"/>
+          <w:position w:val="0"/>
+          <w:sz w:val="22"/>
+          <w:szCs w:val="22"/>
+          <w:highlight w:val="none"/>
+          <w:u w:val="none" w:color="auto"/>
+          <w:effect w:val="none"/>
+          <w:bdr w:val="none" w:sz="0" w:space="0" w:color="auto"/>
           <w:shd w:val="clear" w:color="auto" w:fill="auto"/>
           <w:vertAlign w:val="baseline"/>
           <w:rtl w:val="0"/>
@@ -855,44 +855,44 @@
           <w:highlight w:val="none"/>
           <w:u w:val="none" w:color="auto"/>
           <w:effect w:val="none"/>
-          <w:bdr w:val="nil"/>
-          <w:shd w:val="clear" w:color="auto" w:fill="auto"/>
-          <w:vertAlign w:val="baseline"/>
-          <w:rtl w:val="0"/>
-          <w:cs w:val="0"/>
-          <w:lang w:val="fr-FR" w:eastAsia="zh-TW" w:bidi="ar-SA"/>
-        </w:rPr>
-        <w:t>Nõôr réépééáátééd spééáákìîng shy ááppéétìîtéé.</w:t>
-      </w:r>
-      <w:r>
-        <w:rPr>
-          <w:rStyle w:val="DefaultParagraphFont"/>
-          <w:rFonts w:ascii="Calibri" w:eastAsia="Calibri" w:hAnsi="Calibri" w:cs="Calibri"/>
-          <w:b w:val="0"/>
-          <w:bCs w:val="0"/>
-          <w:i w:val="0"/>
-          <w:iCs w:val="0"/>
-          <w:caps w:val="0"/>
-          <w:smallCaps w:val="0"/>
-          <w:strike w:val="0"/>
-          <w:dstrike w:val="0"/>
-          <w:outline w:val="0"/>
-          <w:shadow w:val="0"/>
-          <w:emboss w:val="0"/>
-          <w:imprint w:val="0"/>
-          <w:noProof w:val="0"/>
-          <w:vanish w:val="0"/>
-          <w:color w:val="auto"/>
-          <w:spacing w:val="0"/>
-          <w:w w:val="100"/>
-          <w:kern w:val="0"/>
-          <w:position w:val="0"/>
-          <w:sz w:val="22"/>
-          <w:szCs w:val="22"/>
-          <w:highlight w:val="none"/>
-          <w:u w:val="none" w:color="auto"/>
-          <w:effect w:val="none"/>
-          <w:bdr w:val="nil"/>
+          <w:bdr w:val="none" w:sz="0" w:space="0" w:color="auto"/>
+          <w:shd w:val="clear" w:color="auto" w:fill="auto"/>
+          <w:vertAlign w:val="baseline"/>
+          <w:rtl w:val="0"/>
+          <w:cs w:val="0"/>
+          <w:lang w:val="fr-FR" w:eastAsia="zh-TW" w:bidi="ar-SA"/>
+        </w:rPr>
+        <w:t>Nôór rëëpëëäãtëëd spëëäãkîîng shy äãppëëtîîtëë.</w:t>
+      </w:r>
+      <w:r>
+        <w:rPr>
+          <w:rStyle w:val="DefaultParagraphFont"/>
+          <w:rFonts w:ascii="Calibri" w:eastAsia="Calibri" w:hAnsi="Calibri" w:cs="Calibri"/>
+          <w:b w:val="0"/>
+          <w:bCs w:val="0"/>
+          <w:i w:val="0"/>
+          <w:iCs w:val="0"/>
+          <w:caps w:val="0"/>
+          <w:smallCaps w:val="0"/>
+          <w:strike w:val="0"/>
+          <w:dstrike w:val="0"/>
+          <w:outline w:val="0"/>
+          <w:shadow w:val="0"/>
+          <w:emboss w:val="0"/>
+          <w:imprint w:val="0"/>
+          <w:noProof w:val="0"/>
+          <w:vanish w:val="0"/>
+          <w:color w:val="auto"/>
+          <w:spacing w:val="0"/>
+          <w:w w:val="100"/>
+          <w:kern w:val="0"/>
+          <w:position w:val="0"/>
+          <w:sz w:val="22"/>
+          <w:szCs w:val="22"/>
+          <w:highlight w:val="none"/>
+          <w:u w:val="none" w:color="auto"/>
+          <w:effect w:val="none"/>
+          <w:bdr w:val="none" w:sz="0" w:space="0" w:color="auto"/>
           <w:shd w:val="clear" w:color="auto" w:fill="auto"/>
           <w:vertAlign w:val="baseline"/>
           <w:rtl w:val="0"/>
@@ -929,44 +929,44 @@
           <w:highlight w:val="none"/>
           <w:u w:val="none" w:color="auto"/>
           <w:effect w:val="none"/>
-          <w:bdr w:val="nil"/>
-          <w:shd w:val="clear" w:color="auto" w:fill="auto"/>
-          <w:vertAlign w:val="baseline"/>
-          <w:rtl w:val="0"/>
-          <w:cs w:val="0"/>
-          <w:lang w:val="fr-FR" w:eastAsia="zh-TW" w:bidi="ar-SA"/>
-        </w:rPr>
-        <w:t>Êxcïîtëéd ïît hãæstïîly ãæn pãæstúýrëé ïît óöbsëérvëé.</w:t>
-      </w:r>
-      <w:r>
-        <w:rPr>
-          <w:rStyle w:val="DefaultParagraphFont"/>
-          <w:rFonts w:ascii="Calibri" w:eastAsia="Calibri" w:hAnsi="Calibri" w:cs="Calibri"/>
-          <w:b w:val="0"/>
-          <w:bCs w:val="0"/>
-          <w:i w:val="0"/>
-          <w:iCs w:val="0"/>
-          <w:caps w:val="0"/>
-          <w:smallCaps w:val="0"/>
-          <w:strike w:val="0"/>
-          <w:dstrike w:val="0"/>
-          <w:outline w:val="0"/>
-          <w:shadow w:val="0"/>
-          <w:emboss w:val="0"/>
-          <w:imprint w:val="0"/>
-          <w:noProof w:val="0"/>
-          <w:vanish w:val="0"/>
-          <w:color w:val="auto"/>
-          <w:spacing w:val="0"/>
-          <w:w w:val="100"/>
-          <w:kern w:val="0"/>
-          <w:position w:val="0"/>
-          <w:sz w:val="22"/>
-          <w:szCs w:val="22"/>
-          <w:highlight w:val="none"/>
-          <w:u w:val="none" w:color="auto"/>
-          <w:effect w:val="none"/>
-          <w:bdr w:val="nil"/>
+          <w:bdr w:val="none" w:sz="0" w:space="0" w:color="auto"/>
+          <w:shd w:val="clear" w:color="auto" w:fill="auto"/>
+          <w:vertAlign w:val="baseline"/>
+          <w:rtl w:val="0"/>
+          <w:cs w:val="0"/>
+          <w:lang w:val="fr-FR" w:eastAsia="zh-TW" w:bidi="ar-SA"/>
+        </w:rPr>
+        <w:t>Èxcïîtêêd ïît häãstïîly äãn päãstùúrêê ïît ôôbsêêrvêê.</w:t>
+      </w:r>
+      <w:r>
+        <w:rPr>
+          <w:rStyle w:val="DefaultParagraphFont"/>
+          <w:rFonts w:ascii="Calibri" w:eastAsia="Calibri" w:hAnsi="Calibri" w:cs="Calibri"/>
+          <w:b w:val="0"/>
+          <w:bCs w:val="0"/>
+          <w:i w:val="0"/>
+          <w:iCs w:val="0"/>
+          <w:caps w:val="0"/>
+          <w:smallCaps w:val="0"/>
+          <w:strike w:val="0"/>
+          <w:dstrike w:val="0"/>
+          <w:outline w:val="0"/>
+          <w:shadow w:val="0"/>
+          <w:emboss w:val="0"/>
+          <w:imprint w:val="0"/>
+          <w:noProof w:val="0"/>
+          <w:vanish w:val="0"/>
+          <w:color w:val="auto"/>
+          <w:spacing w:val="0"/>
+          <w:w w:val="100"/>
+          <w:kern w:val="0"/>
+          <w:position w:val="0"/>
+          <w:sz w:val="22"/>
+          <w:szCs w:val="22"/>
+          <w:highlight w:val="none"/>
+          <w:u w:val="none" w:color="auto"/>
+          <w:effect w:val="none"/>
+          <w:bdr w:val="none" w:sz="0" w:space="0" w:color="auto"/>
           <w:shd w:val="clear" w:color="auto" w:fill="auto"/>
           <w:vertAlign w:val="baseline"/>
           <w:rtl w:val="0"/>
@@ -1003,14 +1003,14 @@
           <w:highlight w:val="none"/>
           <w:u w:val="none" w:color="auto"/>
           <w:effect w:val="none"/>
-          <w:bdr w:val="nil"/>
-          <w:shd w:val="clear" w:color="auto" w:fill="auto"/>
-          <w:vertAlign w:val="baseline"/>
-          <w:rtl w:val="0"/>
-          <w:cs w:val="0"/>
-          <w:lang w:val="fr-FR" w:eastAsia="zh-TW" w:bidi="ar-SA"/>
-        </w:rPr>
-        <w:t>Snýûg hâând hôów dâârèé hèérèé tôóôó.</w:t>
+          <w:bdr w:val="none" w:sz="0" w:space="0" w:color="auto"/>
+          <w:shd w:val="clear" w:color="auto" w:fill="auto"/>
+          <w:vertAlign w:val="baseline"/>
+          <w:rtl w:val="0"/>
+          <w:cs w:val="0"/>
+          <w:lang w:val="fr-FR" w:eastAsia="zh-TW" w:bidi="ar-SA"/>
+        </w:rPr>
+        <w:t>Snûùg håánd hóów dåárêë hêërêë tóóóó.</w:t>
       </w:r>
       <w:bookmarkStart w:id="0" w:name="_GoBack"/>
       <w:bookmarkEnd w:id="0"/>

--- a/Test_BP/Fol_2k_files_500(2)/fr-FR/file 500_2 - Copy (17).docx
+++ b/Test_BP/Fol_2k_files_500(2)/fr-FR/file 500_2 - Copy (17).docx
@@ -42,7 +42,7 @@
           <w:cs w:val="0"/>
           <w:lang w:val="fr-FR" w:eastAsia="zh-TW" w:bidi="ar-SA"/>
         </w:rPr>
-        <w:t>t éëxcéëpt tôõ sôõ téëmpéër mûûtûûãál tãástéës môõthéër.</w:t>
+        <w:t>t éèxcéèpt tõò sõò téèmpéèr múýtúýææl tææstéès mõòthéèr.</w:t>
       </w:r>
       <w:r>
         <w:rPr>
@@ -116,7 +116,7 @@
           <w:cs w:val="0"/>
           <w:lang w:val="fr-FR" w:eastAsia="zh-TW" w:bidi="ar-SA"/>
         </w:rPr>
-        <w:t>Ïntëërëëstëëd cúýltïîváàtëëd ïîts cöôntïînúýïîng nöôw yëët áàrëë.</w:t>
+        <w:t>Íntëêrëêstëêd cùûltíívãætëêd ííts cóòntíínùûííng nóòw yëêt ãærëê.</w:t>
       </w:r>
       <w:r>
         <w:rPr>
@@ -190,7 +190,7 @@
           <w:cs w:val="0"/>
           <w:lang w:val="fr-FR" w:eastAsia="zh-TW" w:bidi="ar-SA"/>
         </w:rPr>
-        <w:t>Öúút ìíntêèrêèstêèd ááccêèptááncêè óòúúr páártìíáálìíty ááffróòntìíng úúnplêèáásáánt why áádd.</w:t>
+        <w:t>Òúût ïìntéëréëstéëd äáccéëptäáncéë öôúûr päártïìäálïìty äáffröôntïìng úûnpléëäásäánt why äádd.</w:t>
       </w:r>
       <w:r>
         <w:rPr>
@@ -264,7 +264,7 @@
           <w:cs w:val="0"/>
           <w:lang w:val="fr-FR" w:eastAsia="zh-TW" w:bidi="ar-SA"/>
         </w:rPr>
-        <w:t>Êstèëèëm gåãrdèën mèën yèët shy cõóûúrsèë.</w:t>
+        <w:t>Èstéëéëm gæárdéën méën yéët shy cõòùýrséë.</w:t>
       </w:r>
       <w:r>
         <w:rPr>
@@ -338,7 +338,7 @@
           <w:cs w:val="0"/>
           <w:lang w:val="fr-FR" w:eastAsia="zh-TW" w:bidi="ar-SA"/>
         </w:rPr>
-        <w:t>Cóônsùûltéèd ùûp my tóôléèrâábly sóôméètïíméès péèrpéètùûâál óôh.</w:t>
+        <w:t>Cóõnsûûltèèd ûûp my tóõlèèrâäbly sóõmèètíímèès pèèrpèètûûâäl óõh.</w:t>
       </w:r>
       <w:r>
         <w:rPr>
@@ -412,7 +412,7 @@
           <w:cs w:val="0"/>
           <w:lang w:val="fr-FR" w:eastAsia="zh-TW" w:bidi="ar-SA"/>
         </w:rPr>
-        <w:t>Ëxprèëssîíôôn àâccèëptàâncèë îímprùüdèëncèë pàârtîícùülàâr hàâd èëàât ùünsàâtîíàâblèë.</w:t>
+        <w:t>Éxprëëssìîòòn àãccëëptàãncëë ìîmprüúdëëncëë pàãrtìîcüúlàãr hàãd ëëàãt üúnsàãtìîàãblëë.</w:t>
       </w:r>
       <w:r>
         <w:rPr>
@@ -492,7 +492,7 @@
           <w:cs w:val="0"/>
           <w:lang w:val="fr-FR" w:eastAsia="zh-TW" w:bidi="ar-SA"/>
         </w:rPr>
-        <w:t>Håâd dëënòõtîïng pròõpëërly jòõîïntýýrëë yòõýý òõccåâsîïòõn dîïrëëctly råâîïllëëry.</w:t>
+        <w:t>Háád dêénóòtîïng próòpêérly jóòîïntúúrêé yóòúú óòccáásîïóòn dîïrêéctly rááîïllêéry.</w:t>
       </w:r>
       <w:r>
         <w:rPr>
@@ -566,7 +566,7 @@
           <w:cs w:val="0"/>
           <w:lang w:val="fr-FR" w:eastAsia="zh-TW" w:bidi="ar-SA"/>
         </w:rPr>
-        <w:t>Ìn sàãîîd tòõ òõf pòõòõr fýûll béè pòõst fàãcéè snýûg.</w:t>
+        <w:t>Ín sààîìd tòò òòf pòòòòr fûûll bêë pòòst fààcêë snûûg.</w:t>
       </w:r>
       <w:r>
         <w:rPr>
@@ -640,7 +640,7 @@
           <w:cs w:val="0"/>
           <w:lang w:val="fr-FR" w:eastAsia="zh-TW" w:bidi="ar-SA"/>
         </w:rPr>
-        <w:t>Íntròôdýûcëêd íìmprýûdëêncëê sëêëê sáây ýûnplëêáâsíìng dëêvòônshíìrëê áâccëêptáâncëê sòôn.</w:t>
+        <w:t>Întrôòdûücêëd ïïmprûüdêëncêë sêëêë sâáy ûünplêëâásïïng dêëvôònshïïrêë âáccêëptâáncêë sôòn.</w:t>
       </w:r>
       <w:r>
         <w:rPr>
@@ -714,7 +714,7 @@
           <w:cs w:val="0"/>
           <w:lang w:val="fr-FR" w:eastAsia="zh-TW" w:bidi="ar-SA"/>
         </w:rPr>
-        <w:t>Èxèètèèr lóöngèèr wïìsdóöm gàåy nóör dèèsïìgn àågèè.</w:t>
+        <w:t>Éxéêtéêr lóòngéêr wìïsdóòm gãæy nóòr déêsìïgn ãægéê.</w:t>
       </w:r>
       <w:r>
         <w:rPr>
@@ -788,7 +788,7 @@
           <w:cs w:val="0"/>
           <w:lang w:val="fr-FR" w:eastAsia="zh-TW" w:bidi="ar-SA"/>
         </w:rPr>
-        <w:t>Äm wêéààthêér tòô êéntêérêéd nòôrlàànd nòô íïn shòôwíïng sêérvíïcêé.</w:t>
+        <w:t>Àm wêëàåthêër tóõ êëntêërêëd nóõrlàånd nóõ îîn shóõwîîng sêërvîîcêë.</w:t>
       </w:r>
       <w:r>
         <w:rPr>
@@ -862,7 +862,7 @@
           <w:cs w:val="0"/>
           <w:lang w:val="fr-FR" w:eastAsia="zh-TW" w:bidi="ar-SA"/>
         </w:rPr>
-        <w:t>Nôór rëëpëëäãtëëd spëëäãkîîng shy äãppëëtîîtëë.</w:t>
+        <w:t>Nôör rëêpëêáãtëêd spëêáãkïïng shy áãppëêtïïtëê.</w:t>
       </w:r>
       <w:r>
         <w:rPr>
@@ -936,7 +936,7 @@
           <w:cs w:val="0"/>
           <w:lang w:val="fr-FR" w:eastAsia="zh-TW" w:bidi="ar-SA"/>
         </w:rPr>
-        <w:t>Èxcïîtêêd ïît häãstïîly äãn päãstùúrêê ïît ôôbsêêrvêê.</w:t>
+        <w:t>Èxcíítëéd íít håæstííly åæn påæstúýrëé íít ôõbsëérvëé.</w:t>
       </w:r>
       <w:r>
         <w:rPr>
@@ -1010,7 +1010,7 @@
           <w:cs w:val="0"/>
           <w:lang w:val="fr-FR" w:eastAsia="zh-TW" w:bidi="ar-SA"/>
         </w:rPr>
-        <w:t>Snûùg håánd hóów dåárêë hêërêë tóóóó.</w:t>
+        <w:t>Snúüg håånd höów dåårèê hèêrèê töóöó.</w:t>
       </w:r>
       <w:bookmarkStart w:id="0" w:name="_GoBack"/>
       <w:bookmarkEnd w:id="0"/>

--- a/Test_BP/Fol_2k_files_500(2)/fr-FR/file 500_2 - Copy (17).docx
+++ b/Test_BP/Fol_2k_files_500(2)/fr-FR/file 500_2 - Copy (17).docx
@@ -42,7 +42,7 @@
           <w:cs w:val="0"/>
           <w:lang w:val="fr-FR" w:eastAsia="zh-TW" w:bidi="ar-SA"/>
         </w:rPr>
-        <w:t>t éèxcéèpt tõò sõò téèmpéèr múýtúýææl tææstéès mõòthéèr.</w:t>
+        <w:t>t èêxcèêpt tôó sôó tèêmpèêr mýýtýýààl tààstèês môóthèêr.</w:t>
       </w:r>
       <w:r>
         <w:rPr>
@@ -116,7 +116,7 @@
           <w:cs w:val="0"/>
           <w:lang w:val="fr-FR" w:eastAsia="zh-TW" w:bidi="ar-SA"/>
         </w:rPr>
-        <w:t>Íntëêrëêstëêd cùûltíívãætëêd ííts cóòntíínùûííng nóòw yëêt ãærëê.</w:t>
+        <w:t>Íntéëréëstéëd cüúltíïvàãtéëd íïts cõòntíïnüúíïng nõòw yéët àãréë.</w:t>
       </w:r>
       <w:r>
         <w:rPr>
@@ -190,7 +190,7 @@
           <w:cs w:val="0"/>
           <w:lang w:val="fr-FR" w:eastAsia="zh-TW" w:bidi="ar-SA"/>
         </w:rPr>
-        <w:t>Òúût ïìntéëréëstéëd äáccéëptäáncéë öôúûr päártïìäálïìty äáffröôntïìng úûnpléëäásäánt why äádd.</w:t>
+        <w:t>Óùüt îïntéëréëstéëd äàccéëptäàncéë ôòùür päàrtîïäàlîïty äàffrôòntîïng ùünpléëäàsäànt why äàdd.</w:t>
       </w:r>
       <w:r>
         <w:rPr>
@@ -264,7 +264,7 @@
           <w:cs w:val="0"/>
           <w:lang w:val="fr-FR" w:eastAsia="zh-TW" w:bidi="ar-SA"/>
         </w:rPr>
-        <w:t>Èstéëéëm gæárdéën méën yéët shy cõòùýrséë.</w:t>
+        <w:t>Êstëêëêm gãærdëên mëên yëêt shy cóòùûrsëê.</w:t>
       </w:r>
       <w:r>
         <w:rPr>
@@ -338,7 +338,7 @@
           <w:cs w:val="0"/>
           <w:lang w:val="fr-FR" w:eastAsia="zh-TW" w:bidi="ar-SA"/>
         </w:rPr>
-        <w:t>Cóõnsûûltèèd ûûp my tóõlèèrâäbly sóõmèètíímèès pèèrpèètûûâäl óõh.</w:t>
+        <w:t>Cöõnsýùltéêd ýùp my töõléêrããbly söõméêtïìméês péêrpéêtýùããl öõh.</w:t>
       </w:r>
       <w:r>
         <w:rPr>
@@ -412,7 +412,7 @@
           <w:cs w:val="0"/>
           <w:lang w:val="fr-FR" w:eastAsia="zh-TW" w:bidi="ar-SA"/>
         </w:rPr>
-        <w:t>Éxprëëssìîòòn àãccëëptàãncëë ìîmprüúdëëncëë pàãrtìîcüúlàãr hàãd ëëàãt üúnsàãtìîàãblëë.</w:t>
+        <w:t>Êxprëéssîíòòn àâccëéptàâncëé îímprýüdëéncëé pàârtîícýülàâr hàâd ëéàât ýünsàâtîíàâblëé.</w:t>
       </w:r>
       <w:r>
         <w:rPr>
@@ -492,7 +492,7 @@
           <w:cs w:val="0"/>
           <w:lang w:val="fr-FR" w:eastAsia="zh-TW" w:bidi="ar-SA"/>
         </w:rPr>
-        <w:t>Háád dêénóòtîïng próòpêérly jóòîïntúúrêé yóòúú óòccáásîïóòn dîïrêéctly rááîïllêéry.</w:t>
+        <w:t>Hæád déènòõtíîng pròõpéèrly jòõíîntýúréè yòõýú òõccæásíîòõn díîréèctly ræáíîlléèry.</w:t>
       </w:r>
       <w:r>
         <w:rPr>
@@ -566,7 +566,7 @@
           <w:cs w:val="0"/>
           <w:lang w:val="fr-FR" w:eastAsia="zh-TW" w:bidi="ar-SA"/>
         </w:rPr>
-        <w:t>Ín sààîìd tòò òòf pòòòòr fûûll bêë pòòst fààcêë snûûg.</w:t>
+        <w:t>Ïn sãåíîd tòô òôf pòôòôr fûúll bëê pòôst fãåcëê snûúg.</w:t>
       </w:r>
       <w:r>
         <w:rPr>
@@ -640,7 +640,7 @@
           <w:cs w:val="0"/>
           <w:lang w:val="fr-FR" w:eastAsia="zh-TW" w:bidi="ar-SA"/>
         </w:rPr>
-        <w:t>Întrôòdûücêëd ïïmprûüdêëncêë sêëêë sâáy ûünplêëâásïïng dêëvôònshïïrêë âáccêëptâáncêë sôòn.</w:t>
+        <w:t>Ìntröödýýcéêd ïìmprýýdéêncéê séêéê sáæy ýýnpléêáæsïìng déêvöönshïìréê áæccéêptáæncéê söön.</w:t>
       </w:r>
       <w:r>
         <w:rPr>
@@ -714,7 +714,7 @@
           <w:cs w:val="0"/>
           <w:lang w:val="fr-FR" w:eastAsia="zh-TW" w:bidi="ar-SA"/>
         </w:rPr>
-        <w:t>Éxéêtéêr lóòngéêr wìïsdóòm gãæy nóòr déêsìïgn ãægéê.</w:t>
+        <w:t>Éxéêtéêr löòngéêr wîîsdöòm gãäy nöòr déêsîîgn ãägéê.</w:t>
       </w:r>
       <w:r>
         <w:rPr>
@@ -788,7 +788,7 @@
           <w:cs w:val="0"/>
           <w:lang w:val="fr-FR" w:eastAsia="zh-TW" w:bidi="ar-SA"/>
         </w:rPr>
-        <w:t>Àm wêëàåthêër tóõ êëntêërêëd nóõrlàånd nóõ îîn shóõwîîng sêërvîîcêë.</w:t>
+        <w:t>Àm wëëãæthëër töö ëëntëërëëd nöörlãænd nöö îìn shööwîìng sëërvîìcëë.</w:t>
       </w:r>
       <w:r>
         <w:rPr>
@@ -862,7 +862,7 @@
           <w:cs w:val="0"/>
           <w:lang w:val="fr-FR" w:eastAsia="zh-TW" w:bidi="ar-SA"/>
         </w:rPr>
-        <w:t>Nôör rëêpëêáãtëêd spëêáãkïïng shy áãppëêtïïtëê.</w:t>
+        <w:t>Nóör rèépèéæâtèéd spèéæâkíïng shy æâppèétíïtèé.</w:t>
       </w:r>
       <w:r>
         <w:rPr>
@@ -936,7 +936,7 @@
           <w:cs w:val="0"/>
           <w:lang w:val="fr-FR" w:eastAsia="zh-TW" w:bidi="ar-SA"/>
         </w:rPr>
-        <w:t>Èxcíítëéd íít håæstííly åæn påæstúýrëé íít ôõbsëérvëé.</w:t>
+        <w:t>Êxcïítêêd ïít hâástïíly âán pâástüürêê ïít õôbsêêrvêê.</w:t>
       </w:r>
       <w:r>
         <w:rPr>
@@ -1010,7 +1010,7 @@
           <w:cs w:val="0"/>
           <w:lang w:val="fr-FR" w:eastAsia="zh-TW" w:bidi="ar-SA"/>
         </w:rPr>
-        <w:t>Snúüg håånd höów dåårèê hèêrèê töóöó.</w:t>
+        <w:t>Snýùg hàänd hòõw dàäréé hééréé tòõòõ.</w:t>
       </w:r>
       <w:bookmarkStart w:id="0" w:name="_GoBack"/>
       <w:bookmarkEnd w:id="0"/>
